--- a/Documents/Phase 1/Vision Document 1.0.docx
+++ b/Documents/Phase 1/Vision Document 1.0.docx
@@ -326,7 +326,7 @@
           <w:r>
             <w:fldChar w:fldCharType="separate"/>
           </w:r>
-          <w:hyperlink w:anchor="_Toc454724139" w:history="1">
+          <w:hyperlink w:anchor="_Toc457139381" w:history="1">
             <w:r>
               <w:rPr>
                 <w:rStyle w:val="Hyperlink"/>
@@ -368,7 +368,7 @@
                 <w:noProof/>
                 <w:webHidden/>
               </w:rPr>
-              <w:instrText xml:space="preserve"> PAGEREF _Toc454724139 \h </w:instrText>
+              <w:instrText xml:space="preserve"> PAGEREF _Toc457139381 \h </w:instrText>
             </w:r>
             <w:r>
               <w:rPr>
@@ -412,7 +412,7 @@
               <w:sz w:val="22"/>
             </w:rPr>
           </w:pPr>
-          <w:hyperlink w:anchor="_Toc454724140" w:history="1">
+          <w:hyperlink w:anchor="_Toc457139382" w:history="1">
             <w:r>
               <w:rPr>
                 <w:rStyle w:val="Hyperlink"/>
@@ -454,7 +454,7 @@
                 <w:noProof/>
                 <w:webHidden/>
               </w:rPr>
-              <w:instrText xml:space="preserve"> PAGEREF _Toc454724140 \h </w:instrText>
+              <w:instrText xml:space="preserve"> PAGEREF _Toc457139382 \h </w:instrText>
             </w:r>
             <w:r>
               <w:rPr>
@@ -498,7 +498,7 @@
               <w:sz w:val="22"/>
             </w:rPr>
           </w:pPr>
-          <w:hyperlink w:anchor="_Toc454724141" w:history="1">
+          <w:hyperlink w:anchor="_Toc457139383" w:history="1">
             <w:r>
               <w:rPr>
                 <w:rStyle w:val="Hyperlink"/>
@@ -540,7 +540,7 @@
                 <w:noProof/>
                 <w:webHidden/>
               </w:rPr>
-              <w:instrText xml:space="preserve"> PAGEREF _Toc454724141 \h </w:instrText>
+              <w:instrText xml:space="preserve"> PAGEREF _Toc457139383 \h </w:instrText>
             </w:r>
             <w:r>
               <w:rPr>
@@ -584,7 +584,7 @@
               <w:sz w:val="22"/>
             </w:rPr>
           </w:pPr>
-          <w:hyperlink w:anchor="_Toc454724142" w:history="1">
+          <w:hyperlink w:anchor="_Toc457139384" w:history="1">
             <w:r>
               <w:rPr>
                 <w:rStyle w:val="Hyperlink"/>
@@ -626,7 +626,7 @@
                 <w:noProof/>
                 <w:webHidden/>
               </w:rPr>
-              <w:instrText xml:space="preserve"> PAGEREF _Toc454724142 \h </w:instrText>
+              <w:instrText xml:space="preserve"> PAGEREF _Toc457139384 \h </w:instrText>
             </w:r>
             <w:r>
               <w:rPr>
@@ -670,7 +670,7 @@
               <w:sz w:val="22"/>
             </w:rPr>
           </w:pPr>
-          <w:hyperlink w:anchor="_Toc454724143" w:history="1">
+          <w:hyperlink w:anchor="_Toc457139385" w:history="1">
             <w:r>
               <w:rPr>
                 <w:rStyle w:val="Hyperlink"/>
@@ -712,7 +712,7 @@
                 <w:noProof/>
                 <w:webHidden/>
               </w:rPr>
-              <w:instrText xml:space="preserve"> PAGEREF _Toc454724143 \h </w:instrText>
+              <w:instrText xml:space="preserve"> PAGEREF _Toc457139385 \h </w:instrText>
             </w:r>
             <w:r>
               <w:rPr>
@@ -756,7 +756,7 @@
               <w:sz w:val="22"/>
             </w:rPr>
           </w:pPr>
-          <w:hyperlink w:anchor="_Toc454724144" w:history="1">
+          <w:hyperlink w:anchor="_Toc457139386" w:history="1">
             <w:r>
               <w:rPr>
                 <w:rStyle w:val="Hyperlink"/>
@@ -798,7 +798,7 @@
                 <w:noProof/>
                 <w:webHidden/>
               </w:rPr>
-              <w:instrText xml:space="preserve"> PAGEREF _Toc454724144 \h </w:instrText>
+              <w:instrText xml:space="preserve"> PAGEREF _Toc457139386 \h </w:instrText>
             </w:r>
             <w:r>
               <w:rPr>
@@ -842,7 +842,7 @@
               <w:sz w:val="22"/>
             </w:rPr>
           </w:pPr>
-          <w:hyperlink w:anchor="_Toc454724145" w:history="1">
+          <w:hyperlink w:anchor="_Toc457139387" w:history="1">
             <w:r>
               <w:rPr>
                 <w:rStyle w:val="Hyperlink"/>
@@ -884,7 +884,7 @@
                 <w:noProof/>
                 <w:webHidden/>
               </w:rPr>
-              <w:instrText xml:space="preserve"> PAGEREF _Toc454724145 \h </w:instrText>
+              <w:instrText xml:space="preserve"> PAGEREF _Toc457139387 \h </w:instrText>
             </w:r>
             <w:r>
               <w:rPr>
@@ -928,7 +928,7 @@
               <w:sz w:val="22"/>
             </w:rPr>
           </w:pPr>
-          <w:hyperlink w:anchor="_Toc454724146" w:history="1">
+          <w:hyperlink w:anchor="_Toc457139388" w:history="1">
             <w:r>
               <w:rPr>
                 <w:rStyle w:val="Hyperlink"/>
@@ -970,7 +970,7 @@
                 <w:noProof/>
                 <w:webHidden/>
               </w:rPr>
-              <w:instrText xml:space="preserve"> PAGEREF _Toc454724146 \h </w:instrText>
+              <w:instrText xml:space="preserve"> PAGEREF _Toc457139388 \h </w:instrText>
             </w:r>
             <w:r>
               <w:rPr>
@@ -1014,7 +1014,7 @@
               <w:sz w:val="22"/>
             </w:rPr>
           </w:pPr>
-          <w:hyperlink w:anchor="_Toc454724147" w:history="1">
+          <w:hyperlink w:anchor="_Toc457139389" w:history="1">
             <w:r>
               <w:rPr>
                 <w:rStyle w:val="Hyperlink"/>
@@ -1056,7 +1056,7 @@
                 <w:noProof/>
                 <w:webHidden/>
               </w:rPr>
-              <w:instrText xml:space="preserve"> PAGEREF _Toc454724147 \h </w:instrText>
+              <w:instrText xml:space="preserve"> PAGEREF _Toc457139389 \h </w:instrText>
             </w:r>
             <w:r>
               <w:rPr>
@@ -1100,7 +1100,7 @@
               <w:sz w:val="22"/>
             </w:rPr>
           </w:pPr>
-          <w:hyperlink w:anchor="_Toc454724148" w:history="1">
+          <w:hyperlink w:anchor="_Toc457139390" w:history="1">
             <w:r>
               <w:rPr>
                 <w:rStyle w:val="Hyperlink"/>
@@ -1142,7 +1142,7 @@
                 <w:noProof/>
                 <w:webHidden/>
               </w:rPr>
-              <w:instrText xml:space="preserve"> PAGEREF _Toc454724148 \h </w:instrText>
+              <w:instrText xml:space="preserve"> PAGEREF _Toc457139390 \h </w:instrText>
             </w:r>
             <w:r>
               <w:rPr>
@@ -1186,7 +1186,7 @@
               <w:sz w:val="22"/>
             </w:rPr>
           </w:pPr>
-          <w:hyperlink w:anchor="_Toc454724149" w:history="1">
+          <w:hyperlink w:anchor="_Toc457139391" w:history="1">
             <w:r>
               <w:rPr>
                 <w:rStyle w:val="Hyperlink"/>
@@ -1228,7 +1228,7 @@
                 <w:noProof/>
                 <w:webHidden/>
               </w:rPr>
-              <w:instrText xml:space="preserve"> PAGEREF _Toc454724149 \h </w:instrText>
+              <w:instrText xml:space="preserve"> PAGEREF _Toc457139391 \h </w:instrText>
             </w:r>
             <w:r>
               <w:rPr>
@@ -1272,7 +1272,7 @@
               <w:sz w:val="22"/>
             </w:rPr>
           </w:pPr>
-          <w:hyperlink w:anchor="_Toc454724150" w:history="1">
+          <w:hyperlink w:anchor="_Toc457139392" w:history="1">
             <w:r>
               <w:rPr>
                 <w:rStyle w:val="Hyperlink"/>
@@ -1314,7 +1314,7 @@
                 <w:noProof/>
                 <w:webHidden/>
               </w:rPr>
-              <w:instrText xml:space="preserve"> PAGEREF _Toc454724150 \h </w:instrText>
+              <w:instrText xml:space="preserve"> PAGEREF _Toc457139392 \h </w:instrText>
             </w:r>
             <w:r>
               <w:rPr>
@@ -1358,7 +1358,7 @@
               <w:sz w:val="22"/>
             </w:rPr>
           </w:pPr>
-          <w:hyperlink w:anchor="_Toc454724151" w:history="1">
+          <w:hyperlink w:anchor="_Toc457139393" w:history="1">
             <w:r>
               <w:rPr>
                 <w:rStyle w:val="Hyperlink"/>
@@ -1400,7 +1400,7 @@
                 <w:noProof/>
                 <w:webHidden/>
               </w:rPr>
-              <w:instrText xml:space="preserve"> PAGEREF _Toc454724151 \h </w:instrText>
+              <w:instrText xml:space="preserve"> PAGEREF _Toc457139393 \h </w:instrText>
             </w:r>
             <w:r>
               <w:rPr>
@@ -1444,7 +1444,7 @@
               <w:sz w:val="22"/>
             </w:rPr>
           </w:pPr>
-          <w:hyperlink w:anchor="_Toc454724152" w:history="1">
+          <w:hyperlink w:anchor="_Toc457139394" w:history="1">
             <w:r>
               <w:rPr>
                 <w:rStyle w:val="Hyperlink"/>
@@ -1486,7 +1486,7 @@
                 <w:noProof/>
                 <w:webHidden/>
               </w:rPr>
-              <w:instrText xml:space="preserve"> PAGEREF _Toc454724152 \h </w:instrText>
+              <w:instrText xml:space="preserve"> PAGEREF _Toc457139394 \h </w:instrText>
             </w:r>
             <w:r>
               <w:rPr>
@@ -1530,7 +1530,7 @@
               <w:sz w:val="22"/>
             </w:rPr>
           </w:pPr>
-          <w:hyperlink w:anchor="_Toc454724153" w:history="1">
+          <w:hyperlink w:anchor="_Toc457139395" w:history="1">
             <w:r>
               <w:rPr>
                 <w:rStyle w:val="Hyperlink"/>
@@ -1572,7 +1572,7 @@
                 <w:noProof/>
                 <w:webHidden/>
               </w:rPr>
-              <w:instrText xml:space="preserve"> PAGEREF _Toc454724153 \h </w:instrText>
+              <w:instrText xml:space="preserve"> PAGEREF _Toc457139395 \h </w:instrText>
             </w:r>
             <w:r>
               <w:rPr>
@@ -1616,7 +1616,7 @@
               <w:sz w:val="22"/>
             </w:rPr>
           </w:pPr>
-          <w:hyperlink w:anchor="_Toc454724154" w:history="1">
+          <w:hyperlink w:anchor="_Toc457139396" w:history="1">
             <w:r>
               <w:rPr>
                 <w:rStyle w:val="Hyperlink"/>
@@ -1658,7 +1658,7 @@
                 <w:noProof/>
                 <w:webHidden/>
               </w:rPr>
-              <w:instrText xml:space="preserve"> PAGEREF _Toc454724154 \h </w:instrText>
+              <w:instrText xml:space="preserve"> PAGEREF _Toc457139396 \h </w:instrText>
             </w:r>
             <w:r>
               <w:rPr>
@@ -1702,7 +1702,7 @@
               <w:sz w:val="22"/>
             </w:rPr>
           </w:pPr>
-          <w:hyperlink w:anchor="_Toc454724155" w:history="1">
+          <w:hyperlink w:anchor="_Toc457139397" w:history="1">
             <w:r>
               <w:rPr>
                 <w:rStyle w:val="Hyperlink"/>
@@ -1744,7 +1744,7 @@
                 <w:noProof/>
                 <w:webHidden/>
               </w:rPr>
-              <w:instrText xml:space="preserve"> PAGEREF _Toc454724155 \h </w:instrText>
+              <w:instrText xml:space="preserve"> PAGEREF _Toc457139397 \h </w:instrText>
             </w:r>
             <w:r>
               <w:rPr>
@@ -1764,7 +1764,7 @@
                 <w:noProof/>
                 <w:webHidden/>
               </w:rPr>
-              <w:t>8</w:t>
+              <w:t>7</w:t>
             </w:r>
             <w:r>
               <w:rPr>
@@ -1788,7 +1788,7 @@
               <w:sz w:val="22"/>
             </w:rPr>
           </w:pPr>
-          <w:hyperlink w:anchor="_Toc454724156" w:history="1">
+          <w:hyperlink w:anchor="_Toc457139398" w:history="1">
             <w:r>
               <w:rPr>
                 <w:rStyle w:val="Hyperlink"/>
@@ -1830,7 +1830,7 @@
                 <w:noProof/>
                 <w:webHidden/>
               </w:rPr>
-              <w:instrText xml:space="preserve"> PAGEREF _Toc454724156 \h </w:instrText>
+              <w:instrText xml:space="preserve"> PAGEREF _Toc457139398 \h </w:instrText>
             </w:r>
             <w:r>
               <w:rPr>
@@ -1874,7 +1874,7 @@
               <w:sz w:val="22"/>
             </w:rPr>
           </w:pPr>
-          <w:hyperlink w:anchor="_Toc454724157" w:history="1">
+          <w:hyperlink w:anchor="_Toc457139399" w:history="1">
             <w:r>
               <w:rPr>
                 <w:rStyle w:val="Hyperlink"/>
@@ -1916,7 +1916,7 @@
                 <w:noProof/>
                 <w:webHidden/>
               </w:rPr>
-              <w:instrText xml:space="preserve"> PAGEREF _Toc454724157 \h </w:instrText>
+              <w:instrText xml:space="preserve"> PAGEREF _Toc457139399 \h </w:instrText>
             </w:r>
             <w:r>
               <w:rPr>
@@ -1960,7 +1960,7 @@
               <w:sz w:val="22"/>
             </w:rPr>
           </w:pPr>
-          <w:hyperlink w:anchor="_Toc454724158" w:history="1">
+          <w:hyperlink w:anchor="_Toc457139400" w:history="1">
             <w:r>
               <w:rPr>
                 <w:rStyle w:val="Hyperlink"/>
@@ -2002,7 +2002,7 @@
                 <w:noProof/>
                 <w:webHidden/>
               </w:rPr>
-              <w:instrText xml:space="preserve"> PAGEREF _Toc454724158 \h </w:instrText>
+              <w:instrText xml:space="preserve"> PAGEREF _Toc457139400 \h </w:instrText>
             </w:r>
             <w:r>
               <w:rPr>
@@ -2046,7 +2046,7 @@
               <w:sz w:val="22"/>
             </w:rPr>
           </w:pPr>
-          <w:hyperlink w:anchor="_Toc454724159" w:history="1">
+          <w:hyperlink w:anchor="_Toc457139401" w:history="1">
             <w:r>
               <w:rPr>
                 <w:rStyle w:val="Hyperlink"/>
@@ -2088,7 +2088,7 @@
                 <w:noProof/>
                 <w:webHidden/>
               </w:rPr>
-              <w:instrText xml:space="preserve"> PAGEREF _Toc454724159 \h </w:instrText>
+              <w:instrText xml:space="preserve"> PAGEREF _Toc457139401 \h </w:instrText>
             </w:r>
             <w:r>
               <w:rPr>
@@ -2109,6 +2109,92 @@
                 <w:webHidden/>
               </w:rPr>
               <w:t>9</w:t>
+            </w:r>
+            <w:r>
+              <w:rPr>
+                <w:noProof/>
+                <w:webHidden/>
+              </w:rPr>
+              <w:fldChar w:fldCharType="end"/>
+            </w:r>
+          </w:hyperlink>
+        </w:p>
+        <w:p>
+          <w:pPr>
+            <w:pStyle w:val="TOC3"/>
+            <w:tabs>
+              <w:tab w:val="left" w:pos="1320"/>
+              <w:tab w:val="right" w:leader="dot" w:pos="9350"/>
+            </w:tabs>
+            <w:rPr>
+              <w:rFonts w:asciiTheme="minorHAnsi" w:eastAsiaTheme="minorEastAsia" w:hAnsiTheme="minorHAnsi"/>
+              <w:noProof/>
+              <w:sz w:val="22"/>
+            </w:rPr>
+          </w:pPr>
+          <w:hyperlink w:anchor="_Toc457139402" w:history="1">
+            <w:r>
+              <w:rPr>
+                <w:rStyle w:val="Hyperlink"/>
+                <w:noProof/>
+              </w:rPr>
+              <w:t>3.1.7</w:t>
+            </w:r>
+            <w:r>
+              <w:rPr>
+                <w:rFonts w:asciiTheme="minorHAnsi" w:eastAsiaTheme="minorEastAsia" w:hAnsiTheme="minorHAnsi"/>
+                <w:noProof/>
+                <w:sz w:val="22"/>
+              </w:rPr>
+              <w:tab/>
+            </w:r>
+            <w:r>
+              <w:rPr>
+                <w:rStyle w:val="Hyperlink"/>
+                <w:noProof/>
+              </w:rPr>
+              <w:t>Use Case 7: Start System</w:t>
+            </w:r>
+            <w:r>
+              <w:rPr>
+                <w:noProof/>
+                <w:webHidden/>
+              </w:rPr>
+              <w:tab/>
+            </w:r>
+            <w:r>
+              <w:rPr>
+                <w:noProof/>
+                <w:webHidden/>
+              </w:rPr>
+              <w:fldChar w:fldCharType="begin"/>
+            </w:r>
+            <w:r>
+              <w:rPr>
+                <w:noProof/>
+                <w:webHidden/>
+              </w:rPr>
+              <w:instrText xml:space="preserve"> PAGEREF _Toc457139402 \h </w:instrText>
+            </w:r>
+            <w:r>
+              <w:rPr>
+                <w:noProof/>
+                <w:webHidden/>
+              </w:rPr>
+            </w:r>
+            <w:r>
+              <w:rPr>
+                <w:noProof/>
+                <w:webHidden/>
+              </w:rPr>
+              <w:fldChar w:fldCharType="separate"/>
+            </w:r>
+            <w:r>
+              <w:rPr>
+                <w:noProof/>
+                <w:webHidden/>
+              </w:rPr>
+              <w:t>10</w:t>
             </w:r>
             <w:r>
               <w:rPr>
@@ -2132,7 +2218,7 @@
               <w:sz w:val="22"/>
             </w:rPr>
           </w:pPr>
-          <w:hyperlink w:anchor="_Toc454724160" w:history="1">
+          <w:hyperlink w:anchor="_Toc457139403" w:history="1">
             <w:r>
               <w:rPr>
                 <w:rStyle w:val="Hyperlink"/>
@@ -2174,7 +2260,7 @@
                 <w:noProof/>
                 <w:webHidden/>
               </w:rPr>
-              <w:instrText xml:space="preserve"> PAGEREF _Toc454724160 \h </w:instrText>
+              <w:instrText xml:space="preserve"> PAGEREF _Toc457139403 \h </w:instrText>
             </w:r>
             <w:r>
               <w:rPr>
@@ -2218,7 +2304,7 @@
               <w:sz w:val="22"/>
             </w:rPr>
           </w:pPr>
-          <w:hyperlink w:anchor="_Toc454724161" w:history="1">
+          <w:hyperlink w:anchor="_Toc457139404" w:history="1">
             <w:r>
               <w:rPr>
                 <w:rStyle w:val="Hyperlink"/>
@@ -2260,7 +2346,7 @@
                 <w:noProof/>
                 <w:webHidden/>
               </w:rPr>
-              <w:instrText xml:space="preserve"> PAGEREF _Toc454724161 \h </w:instrText>
+              <w:instrText xml:space="preserve"> PAGEREF _Toc457139404 \h </w:instrText>
             </w:r>
             <w:r>
               <w:rPr>
@@ -2304,7 +2390,7 @@
               <w:sz w:val="22"/>
             </w:rPr>
           </w:pPr>
-          <w:hyperlink w:anchor="_Toc454724162" w:history="1">
+          <w:hyperlink w:anchor="_Toc457139405" w:history="1">
             <w:r>
               <w:rPr>
                 <w:rStyle w:val="Hyperlink"/>
@@ -2346,7 +2432,7 @@
                 <w:noProof/>
                 <w:webHidden/>
               </w:rPr>
-              <w:instrText xml:space="preserve"> PAGEREF _Toc454724162 \h </w:instrText>
+              <w:instrText xml:space="preserve"> PAGEREF _Toc457139405 \h </w:instrText>
             </w:r>
             <w:r>
               <w:rPr>
@@ -2413,7 +2499,7 @@
         </w:numPr>
         <w:spacing w:line="276" w:lineRule="auto"/>
       </w:pPr>
-      <w:bookmarkStart w:id="0" w:name="_Toc454724139"/>
+      <w:bookmarkStart w:id="0" w:name="_Toc457139381"/>
       <w:r>
         <w:lastRenderedPageBreak/>
         <w:t>Introduction</w:t>
@@ -2444,7 +2530,7 @@
         </w:numPr>
         <w:spacing w:line="276" w:lineRule="auto"/>
       </w:pPr>
-      <w:bookmarkStart w:id="1" w:name="_Toc454724140"/>
+      <w:bookmarkStart w:id="1" w:name="_Toc457139382"/>
       <w:r>
         <w:t>Motivation</w:t>
       </w:r>
@@ -2510,7 +2596,7 @@
         </w:numPr>
         <w:spacing w:line="276" w:lineRule="auto"/>
       </w:pPr>
-      <w:bookmarkStart w:id="2" w:name="_Toc454724141"/>
+      <w:bookmarkStart w:id="2" w:name="_Toc457139383"/>
       <w:r>
         <w:t>Terms and Definitions</w:t>
       </w:r>
@@ -2525,7 +2611,7 @@
         </w:numPr>
         <w:spacing w:line="276" w:lineRule="auto"/>
       </w:pPr>
-      <w:bookmarkStart w:id="3" w:name="_Toc454724142"/>
+      <w:bookmarkStart w:id="3" w:name="_Toc457139384"/>
       <w:r>
         <w:t>IDS</w:t>
       </w:r>
@@ -2567,7 +2653,7 @@
         </w:numPr>
         <w:spacing w:line="276" w:lineRule="auto"/>
       </w:pPr>
-      <w:bookmarkStart w:id="4" w:name="_Toc454724143"/>
+      <w:bookmarkStart w:id="4" w:name="_Toc457139385"/>
       <w:r>
         <w:t>LAN</w:t>
       </w:r>
@@ -2595,7 +2681,7 @@
         </w:numPr>
         <w:spacing w:line="276" w:lineRule="auto"/>
       </w:pPr>
-      <w:bookmarkStart w:id="5" w:name="_Toc454724144"/>
+      <w:bookmarkStart w:id="5" w:name="_Toc457139386"/>
       <w:r>
         <w:t>WAN</w:t>
       </w:r>
@@ -2625,7 +2711,7 @@
         </w:numPr>
         <w:spacing w:line="276" w:lineRule="auto"/>
       </w:pPr>
-      <w:bookmarkStart w:id="6" w:name="_Toc454724145"/>
+      <w:bookmarkStart w:id="6" w:name="_Toc457139387"/>
       <w:r>
         <w:t>DOS Attack</w:t>
       </w:r>
@@ -2667,7 +2753,7 @@
         </w:numPr>
         <w:spacing w:line="276" w:lineRule="auto"/>
       </w:pPr>
-      <w:bookmarkStart w:id="7" w:name="_Toc454724146"/>
+      <w:bookmarkStart w:id="7" w:name="_Toc457139388"/>
       <w:r>
         <w:t xml:space="preserve">Artificial </w:t>
       </w:r>
@@ -2706,7 +2792,7 @@
         </w:numPr>
         <w:spacing w:line="276" w:lineRule="auto"/>
       </w:pPr>
-      <w:bookmarkStart w:id="8" w:name="_Toc454724147"/>
+      <w:bookmarkStart w:id="8" w:name="_Toc457139389"/>
       <w:r>
         <w:t>Backp</w:t>
       </w:r>
@@ -2739,7 +2825,7 @@
         </w:numPr>
         <w:spacing w:line="276" w:lineRule="auto"/>
       </w:pPr>
-      <w:bookmarkStart w:id="9" w:name="_Toc454724148"/>
+      <w:bookmarkStart w:id="9" w:name="_Toc457139390"/>
       <w:r>
         <w:t>References</w:t>
       </w:r>
@@ -2981,7 +3067,7 @@
         </w:numPr>
         <w:spacing w:line="276" w:lineRule="auto"/>
       </w:pPr>
-      <w:bookmarkStart w:id="10" w:name="_Toc454724149"/>
+      <w:bookmarkStart w:id="10" w:name="_Toc457139391"/>
       <w:r>
         <w:lastRenderedPageBreak/>
         <w:t>Project Overview</w:t>
@@ -2998,7 +3084,7 @@
           <w:noProof/>
         </w:rPr>
         <w:drawing>
-          <wp:inline distT="0" distB="0" distL="0" distR="0" wp14:anchorId="7BCE9C46" wp14:editId="404E1600">
+          <wp:inline distT="0" distB="0" distL="0" distR="0" wp14:anchorId="615AB673" wp14:editId="701639C2">
             <wp:extent cx="3743325" cy="3982882"/>
             <wp:effectExtent l="0" t="0" r="0" b="0"/>
             <wp:docPr id="1" name="Picture 1"/>
@@ -3079,12 +3165,7 @@
         <w:t xml:space="preserve"> the</w:t>
       </w:r>
       <w:r>
-        <w:t xml:space="preserve"> Intrusion Detection System will monitor netwo</w:t>
-      </w:r>
-      <w:bookmarkStart w:id="11" w:name="_GoBack"/>
-      <w:bookmarkEnd w:id="11"/>
-      <w:r>
-        <w:t>rk traffic received by the host device.  The IDS software will watch the data that is being received on the network card of the host computer and process that data by using a neural network.  This neural network will consist of multiple layers.  First, the data will enter through the input layer, continue to one to many hidden layers, then finally reach an output layer.  The output layer will be the result which will tell the IDS if the traffic is malicious or not.  Using a neural network does however mean that false positives and false negatives may arise as a result.  In order to reduce the amount of these errors, the neural network will first be trained using a backpropagation technique with a set of known data from the KDD Cup 1999 Data.  This data will allow the neural network to update its weights between each of the layers.</w:t>
+        <w:t xml:space="preserve"> Intrusion Detection System will monitor network traffic received by the host device.  The IDS software will watch the data that is being received on the network card of the host computer and process that data by using a neural network.  This neural network will consist of multiple layers.  First, the data will enter through the input layer, continue to one to many hidden layers, then finally reach an output layer.  The output layer will be the result which will tell the IDS if the traffic is malicious or not.  Using a neural network does however mean that false positives and false negatives may arise as a result.  In order to reduce the amount of these errors, the neural network will first be trained using a backpropagation technique with a set of known data from the KDD Cup 1999 Data.  This data will allow the neural network to update its weights between each of the layers.</w:t>
       </w:r>
     </w:p>
     <w:p>
@@ -3096,12 +3177,12 @@
         </w:numPr>
         <w:spacing w:line="276" w:lineRule="auto"/>
       </w:pPr>
-      <w:bookmarkStart w:id="12" w:name="_Toc454724150"/>
+      <w:bookmarkStart w:id="11" w:name="_Toc457139392"/>
       <w:r>
         <w:lastRenderedPageBreak/>
         <w:t>Project Goal</w:t>
       </w:r>
-      <w:bookmarkEnd w:id="12"/>
+      <w:bookmarkEnd w:id="11"/>
     </w:p>
     <w:p>
       <w:pPr>
@@ -3120,11 +3201,11 @@
         </w:numPr>
         <w:spacing w:line="276" w:lineRule="auto"/>
       </w:pPr>
-      <w:bookmarkStart w:id="13" w:name="_Toc454724151"/>
+      <w:bookmarkStart w:id="12" w:name="_Toc457139393"/>
       <w:r>
         <w:t>System Context</w:t>
       </w:r>
-      <w:bookmarkEnd w:id="13"/>
+      <w:bookmarkEnd w:id="12"/>
     </w:p>
     <w:p>
       <w:pPr>
@@ -3136,7 +3217,7 @@
           <w:noProof/>
         </w:rPr>
         <w:drawing>
-          <wp:inline distT="0" distB="0" distL="0" distR="0" wp14:anchorId="0EAEDF7C" wp14:editId="65C05796">
+          <wp:inline distT="0" distB="0" distL="0" distR="0" wp14:anchorId="1FB2BB78" wp14:editId="26CEA4F7">
             <wp:extent cx="5943600" cy="2756535"/>
             <wp:effectExtent l="0" t="0" r="0" b="5715"/>
             <wp:docPr id="2" name="Picture 2"/>
@@ -3233,12 +3314,12 @@
         </w:numPr>
         <w:spacing w:line="276" w:lineRule="auto"/>
       </w:pPr>
-      <w:bookmarkStart w:id="14" w:name="_Toc454724152"/>
+      <w:bookmarkStart w:id="13" w:name="_Toc457139394"/>
       <w:r>
         <w:lastRenderedPageBreak/>
         <w:t>Requirements Specification</w:t>
       </w:r>
-      <w:bookmarkEnd w:id="14"/>
+      <w:bookmarkEnd w:id="13"/>
     </w:p>
     <w:p>
       <w:pPr>
@@ -3249,11 +3330,11 @@
         </w:numPr>
         <w:spacing w:line="276" w:lineRule="auto"/>
       </w:pPr>
-      <w:bookmarkStart w:id="15" w:name="_Toc454724153"/>
+      <w:bookmarkStart w:id="14" w:name="_Toc457139395"/>
       <w:r>
         <w:t>Critical Use Cases</w:t>
       </w:r>
-      <w:bookmarkEnd w:id="15"/>
+      <w:bookmarkEnd w:id="14"/>
     </w:p>
     <w:p>
       <w:pPr>
@@ -3265,10 +3346,10 @@
           <w:noProof/>
         </w:rPr>
         <w:drawing>
-          <wp:inline distT="0" distB="0" distL="0" distR="0" wp14:anchorId="1EECF088" wp14:editId="02D45F7C">
-            <wp:extent cx="5943600" cy="3246755"/>
-            <wp:effectExtent l="0" t="0" r="0" b="0"/>
-            <wp:docPr id="5" name="Picture 5"/>
+          <wp:inline distT="0" distB="0" distL="0" distR="0" wp14:anchorId="609B5E50" wp14:editId="437E00F3">
+            <wp:extent cx="5524500" cy="3039065"/>
+            <wp:effectExtent l="0" t="0" r="0" b="9525"/>
+            <wp:docPr id="3" name="Picture 3"/>
             <wp:cNvGraphicFramePr>
               <a:graphicFrameLocks xmlns:a="http://schemas.openxmlformats.org/drawingml/2006/main" noChangeAspect="1"/>
             </wp:cNvGraphicFramePr>
@@ -3288,7 +3369,7 @@
                   <pic:spPr>
                     <a:xfrm>
                       <a:off x="0" y="0"/>
-                      <a:ext cx="5943600" cy="3246755"/>
+                      <a:ext cx="5534182" cy="3044391"/>
                     </a:xfrm>
                     <a:prstGeom prst="rect">
                       <a:avLst/>
@@ -3336,11 +3417,11 @@
           <w:numId w:val="6"/>
         </w:numPr>
       </w:pPr>
-      <w:bookmarkStart w:id="16" w:name="_Toc454724154"/>
+      <w:bookmarkStart w:id="15" w:name="_Toc457139396"/>
       <w:r>
         <w:t>Use Case 1: Read Network Traffic</w:t>
       </w:r>
-      <w:bookmarkEnd w:id="16"/>
+      <w:bookmarkEnd w:id="15"/>
     </w:p>
     <w:p>
       <w:pPr>
@@ -3467,35 +3548,35 @@
           <w:numId w:val="6"/>
         </w:numPr>
       </w:pPr>
-      <w:bookmarkStart w:id="17" w:name="_Toc454724155"/>
-      <w:r>
+      <w:bookmarkStart w:id="16" w:name="_Toc457139397"/>
+      <w:r>
+        <w:t>Use Case 2: Interpret Data</w:t>
+      </w:r>
+      <w:bookmarkEnd w:id="16"/>
+    </w:p>
+    <w:p>
+      <w:pPr>
+        <w:ind w:left="2160"/>
+      </w:pPr>
+      <w:r>
+        <w:rPr>
+          <w:b/>
+        </w:rPr>
+        <w:t>Description:</w:t>
+      </w:r>
+      <w:r>
+        <w:t xml:space="preserve"> This use case describes the process of interpreting the network traffic data into a format for the IDS system to use.</w:t>
+      </w:r>
+    </w:p>
+    <w:p>
+      <w:pPr>
+        <w:ind w:left="2160"/>
+      </w:pPr>
+      <w:r>
+        <w:rPr>
+          <w:b/>
+        </w:rPr>
         <w:lastRenderedPageBreak/>
-        <w:t>Use Case 2: Interpret Data</w:t>
-      </w:r>
-      <w:bookmarkEnd w:id="17"/>
-    </w:p>
-    <w:p>
-      <w:pPr>
-        <w:ind w:left="2160"/>
-      </w:pPr>
-      <w:r>
-        <w:rPr>
-          <w:b/>
-        </w:rPr>
-        <w:t>Description:</w:t>
-      </w:r>
-      <w:r>
-        <w:t xml:space="preserve"> This use case describes the process of interpreting the network traffic data into a format for the IDS system to use.</w:t>
-      </w:r>
-    </w:p>
-    <w:p>
-      <w:pPr>
-        <w:ind w:left="2160"/>
-      </w:pPr>
-      <w:r>
-        <w:rPr>
-          <w:b/>
-        </w:rPr>
         <w:t>Pre-Conditions:</w:t>
       </w:r>
       <w:r>
@@ -3591,11 +3672,11 @@
           <w:numId w:val="6"/>
         </w:numPr>
       </w:pPr>
-      <w:bookmarkStart w:id="18" w:name="_Toc454724156"/>
+      <w:bookmarkStart w:id="17" w:name="_Toc457139398"/>
       <w:r>
         <w:t>Use Case 3: Determine Traffic Type</w:t>
       </w:r>
-      <w:bookmarkEnd w:id="18"/>
+      <w:bookmarkEnd w:id="17"/>
     </w:p>
     <w:p>
       <w:pPr>
@@ -3727,7 +3808,13 @@
         <w:t xml:space="preserve"> received by the host machine</w:t>
       </w:r>
       <w:r>
-        <w:t xml:space="preserve"> is malicious.</w:t>
+        <w:t xml:space="preserve"> is malicious</w:t>
+      </w:r>
+      <w:r>
+        <w:t xml:space="preserve"> with at least 85% accuracy</w:t>
+      </w:r>
+      <w:r>
+        <w:t>.</w:t>
       </w:r>
     </w:p>
     <w:p>
@@ -3751,7 +3838,7 @@
         <w:rPr>
           <w:b/>
         </w:rPr>
-        <w:t xml:space="preserve"> [Critical Requirement]</w:t>
+        <w:t xml:space="preserve"> </w:t>
       </w:r>
     </w:p>
     <w:p>
@@ -3774,7 +3861,7 @@
           <w:numId w:val="6"/>
         </w:numPr>
       </w:pPr>
-      <w:bookmarkStart w:id="19" w:name="_Toc454724157"/>
+      <w:bookmarkStart w:id="18" w:name="_Toc457139399"/>
       <w:r>
         <w:t>Use Case 4</w:t>
       </w:r>
@@ -3784,7 +3871,7 @@
       <w:r>
         <w:t>Train IDS</w:t>
       </w:r>
-      <w:bookmarkEnd w:id="19"/>
+      <w:bookmarkEnd w:id="18"/>
     </w:p>
     <w:p>
       <w:pPr>
@@ -3828,14 +3915,17 @@
         <w:rPr>
           <w:b/>
         </w:rPr>
+        <w:t>Details:</w:t>
+      </w:r>
+      <w:r>
+        <w:t xml:space="preserve"> The IDS system will read the </w:t>
+      </w:r>
+      <w:r>
+        <w:t xml:space="preserve">known network traffic data and determine how accurate the decisions it makes are.  The system will then </w:t>
+      </w:r>
+      <w:r>
         <w:lastRenderedPageBreak/>
-        <w:t>Details:</w:t>
-      </w:r>
-      <w:r>
-        <w:t xml:space="preserve"> The IDS system will read the </w:t>
-      </w:r>
-      <w:r>
-        <w:t>known network traffic data and determine how accurate the decisions it makes are.  The system will then backpropagate the errors back into the neural network to train the system to make better decisions in the future.</w:t>
+        <w:t>backpropagate the errors back into the neural network to train the system to make better decisions in the future.</w:t>
       </w:r>
     </w:p>
     <w:p>
@@ -3913,7 +4003,7 @@
           <w:numId w:val="6"/>
         </w:numPr>
       </w:pPr>
-      <w:bookmarkStart w:id="20" w:name="_Toc454724158"/>
+      <w:bookmarkStart w:id="19" w:name="_Toc457139400"/>
       <w:r>
         <w:t>Use Case 5</w:t>
       </w:r>
@@ -3923,7 +4013,7 @@
       <w:r>
         <w:t>Notify User</w:t>
       </w:r>
-      <w:bookmarkEnd w:id="20"/>
+      <w:bookmarkEnd w:id="19"/>
     </w:p>
     <w:p>
       <w:pPr>
@@ -4051,7 +4141,7 @@
         <w:t xml:space="preserve">The system shall be able to </w:t>
       </w:r>
       <w:r>
-        <w:t>notify the User of the host system when a malicious attack is encountered and the type of attack that was found.</w:t>
+        <w:t>notify the User of the host system when a malicious attack is encountered.</w:t>
       </w:r>
     </w:p>
     <w:p>
@@ -4062,7 +4152,7 @@
           <w:numId w:val="6"/>
         </w:numPr>
       </w:pPr>
-      <w:bookmarkStart w:id="21" w:name="_Toc454724159"/>
+      <w:bookmarkStart w:id="20" w:name="_Toc457139401"/>
       <w:r>
         <w:t>Use Case 6</w:t>
       </w:r>
@@ -4072,7 +4162,7 @@
       <w:r>
         <w:t>Log Information</w:t>
       </w:r>
-      <w:bookmarkEnd w:id="21"/>
+      <w:bookmarkEnd w:id="20"/>
     </w:p>
     <w:p>
       <w:pPr>
@@ -4124,7 +4214,6 @@
         <w:rPr>
           <w:b/>
         </w:rPr>
-        <w:lastRenderedPageBreak/>
         <w:t>Post Conditions:</w:t>
       </w:r>
       <w:r>
@@ -4160,6 +4249,7 @@
         <w:rPr>
           <w:b/>
         </w:rPr>
+        <w:lastRenderedPageBreak/>
         <w:t>SR6.1</w:t>
       </w:r>
     </w:p>
@@ -4172,7 +4262,86 @@
         <w:t xml:space="preserve">The system shall be able to </w:t>
       </w:r>
       <w:r>
-        <w:t>log all malicious attacks and their types into a log file.</w:t>
+        <w:t>log all malicious attacks into a log file.</w:t>
+      </w:r>
+      <w:r>
+        <w:t xml:space="preserve"> </w:t>
+      </w:r>
+    </w:p>
+    <w:p>
+      <w:pPr>
+        <w:pStyle w:val="Heading3"/>
+        <w:numPr>
+          <w:ilvl w:val="2"/>
+          <w:numId w:val="6"/>
+        </w:numPr>
+      </w:pPr>
+      <w:bookmarkStart w:id="21" w:name="_Toc457139402"/>
+      <w:r>
+        <w:t>Use Case 7</w:t>
+      </w:r>
+      <w:r>
+        <w:t xml:space="preserve">: </w:t>
+      </w:r>
+      <w:r>
+        <w:t>Start System</w:t>
+      </w:r>
+      <w:bookmarkEnd w:id="21"/>
+    </w:p>
+    <w:p>
+      <w:pPr>
+        <w:ind w:left="2160"/>
+      </w:pPr>
+      <w:r>
+        <w:rPr>
+          <w:b/>
+        </w:rPr>
+        <w:t>Description:</w:t>
+      </w:r>
+      <w:r>
+        <w:t xml:space="preserve"> This use case describes starting the IDS system on the host machine.</w:t>
+      </w:r>
+    </w:p>
+    <w:p>
+      <w:pPr>
+        <w:ind w:left="2160"/>
+      </w:pPr>
+      <w:r>
+        <w:rPr>
+          <w:b/>
+        </w:rPr>
+        <w:t>Pre-Conditions:</w:t>
+      </w:r>
+      <w:r>
+        <w:t xml:space="preserve"> The IDS system must have been trained to work properly, but can be started without training.</w:t>
+      </w:r>
+    </w:p>
+    <w:p>
+      <w:pPr>
+        <w:ind w:left="2160"/>
+      </w:pPr>
+      <w:r>
+        <w:rPr>
+          <w:b/>
+        </w:rPr>
+        <w:t>Details:</w:t>
+      </w:r>
+      <w:r>
+        <w:t xml:space="preserve"> The IDS system will start reading network traffic and making decisions based on the training that it has received.</w:t>
+      </w:r>
+    </w:p>
+    <w:p>
+      <w:pPr>
+        <w:ind w:left="2160"/>
+      </w:pPr>
+      <w:r>
+        <w:rPr>
+          <w:b/>
+        </w:rPr>
+        <w:t>Post Conditions:</w:t>
+      </w:r>
+      <w:r>
+        <w:t xml:space="preserve"> The IDS system will be in a running state.</w:t>
       </w:r>
     </w:p>
     <w:p>
@@ -4184,7 +4353,7 @@
         </w:numPr>
         <w:spacing w:line="276" w:lineRule="auto"/>
       </w:pPr>
-      <w:bookmarkStart w:id="22" w:name="_Toc454724160"/>
+      <w:bookmarkStart w:id="22" w:name="_Toc457139403"/>
       <w:r>
         <w:t>Assumptions</w:t>
       </w:r>
@@ -4235,7 +4404,7 @@
         </w:numPr>
         <w:spacing w:line="276" w:lineRule="auto"/>
       </w:pPr>
-      <w:bookmarkStart w:id="23" w:name="_Toc454724161"/>
+      <w:bookmarkStart w:id="23" w:name="_Toc457139404"/>
       <w:r>
         <w:t>Constraints</w:t>
       </w:r>
@@ -4274,7 +4443,7 @@
         </w:numPr>
         <w:spacing w:line="276" w:lineRule="auto"/>
       </w:pPr>
-      <w:bookmarkStart w:id="24" w:name="_Toc454724162"/>
+      <w:bookmarkStart w:id="24" w:name="_Toc457139405"/>
       <w:r>
         <w:t>Environment</w:t>
       </w:r>
@@ -4313,7 +4482,12 @@
         </w:numPr>
       </w:pPr>
       <w:r>
-        <w:t>The IDS system will be tested using a Windows 10, 64-bit operating system.</w:t>
+        <w:t>The IDS system will b</w:t>
+      </w:r>
+      <w:bookmarkStart w:id="25" w:name="_GoBack"/>
+      <w:bookmarkEnd w:id="25"/>
+      <w:r>
+        <w:t>e tested using a Windows 10, 64-bit operating system.</w:t>
       </w:r>
     </w:p>
     <w:p>
@@ -6426,7 +6600,7 @@
 </file>
 
 <file path=customXml/itemProps1.xml><?xml version="1.0" encoding="utf-8"?>
-<ds:datastoreItem xmlns:ds="http://schemas.openxmlformats.org/officeDocument/2006/customXml" ds:itemID="{E229B5E9-2944-415A-A28B-0C8714553ED2}">
+<ds:datastoreItem xmlns:ds="http://schemas.openxmlformats.org/officeDocument/2006/customXml" ds:itemID="{A954E24E-D355-4333-A9A2-DC3A06448043}">
   <ds:schemaRefs>
     <ds:schemaRef ds:uri="http://schemas.openxmlformats.org/officeDocument/2006/bibliography"/>
   </ds:schemaRefs>

--- a/Documents/Phase 1/Vision Document 1.0.docx
+++ b/Documents/Phase 1/Vision Document 1.0.docx
@@ -326,7 +326,7 @@
           <w:r>
             <w:fldChar w:fldCharType="separate"/>
           </w:r>
-          <w:hyperlink w:anchor="_Toc457139381" w:history="1">
+          <w:hyperlink w:anchor="_Toc457057460" w:history="1">
             <w:r>
               <w:rPr>
                 <w:rStyle w:val="Hyperlink"/>
@@ -368,7 +368,7 @@
                 <w:noProof/>
                 <w:webHidden/>
               </w:rPr>
-              <w:instrText xml:space="preserve"> PAGEREF _Toc457139381 \h </w:instrText>
+              <w:instrText xml:space="preserve"> PAGEREF _Toc457057460 \h </w:instrText>
             </w:r>
             <w:r>
               <w:rPr>
@@ -412,7 +412,7 @@
               <w:sz w:val="22"/>
             </w:rPr>
           </w:pPr>
-          <w:hyperlink w:anchor="_Toc457139382" w:history="1">
+          <w:hyperlink w:anchor="_Toc457057461" w:history="1">
             <w:r>
               <w:rPr>
                 <w:rStyle w:val="Hyperlink"/>
@@ -454,7 +454,7 @@
                 <w:noProof/>
                 <w:webHidden/>
               </w:rPr>
-              <w:instrText xml:space="preserve"> PAGEREF _Toc457139382 \h </w:instrText>
+              <w:instrText xml:space="preserve"> PAGEREF _Toc457057461 \h </w:instrText>
             </w:r>
             <w:r>
               <w:rPr>
@@ -498,7 +498,7 @@
               <w:sz w:val="22"/>
             </w:rPr>
           </w:pPr>
-          <w:hyperlink w:anchor="_Toc457139383" w:history="1">
+          <w:hyperlink w:anchor="_Toc457057462" w:history="1">
             <w:r>
               <w:rPr>
                 <w:rStyle w:val="Hyperlink"/>
@@ -540,7 +540,7 @@
                 <w:noProof/>
                 <w:webHidden/>
               </w:rPr>
-              <w:instrText xml:space="preserve"> PAGEREF _Toc457139383 \h </w:instrText>
+              <w:instrText xml:space="preserve"> PAGEREF _Toc457057462 \h </w:instrText>
             </w:r>
             <w:r>
               <w:rPr>
@@ -584,7 +584,7 @@
               <w:sz w:val="22"/>
             </w:rPr>
           </w:pPr>
-          <w:hyperlink w:anchor="_Toc457139384" w:history="1">
+          <w:hyperlink w:anchor="_Toc457057463" w:history="1">
             <w:r>
               <w:rPr>
                 <w:rStyle w:val="Hyperlink"/>
@@ -626,7 +626,7 @@
                 <w:noProof/>
                 <w:webHidden/>
               </w:rPr>
-              <w:instrText xml:space="preserve"> PAGEREF _Toc457139384 \h </w:instrText>
+              <w:instrText xml:space="preserve"> PAGEREF _Toc457057463 \h </w:instrText>
             </w:r>
             <w:r>
               <w:rPr>
@@ -670,7 +670,7 @@
               <w:sz w:val="22"/>
             </w:rPr>
           </w:pPr>
-          <w:hyperlink w:anchor="_Toc457139385" w:history="1">
+          <w:hyperlink w:anchor="_Toc457057464" w:history="1">
             <w:r>
               <w:rPr>
                 <w:rStyle w:val="Hyperlink"/>
@@ -712,7 +712,7 @@
                 <w:noProof/>
                 <w:webHidden/>
               </w:rPr>
-              <w:instrText xml:space="preserve"> PAGEREF _Toc457139385 \h </w:instrText>
+              <w:instrText xml:space="preserve"> PAGEREF _Toc457057464 \h </w:instrText>
             </w:r>
             <w:r>
               <w:rPr>
@@ -756,7 +756,7 @@
               <w:sz w:val="22"/>
             </w:rPr>
           </w:pPr>
-          <w:hyperlink w:anchor="_Toc457139386" w:history="1">
+          <w:hyperlink w:anchor="_Toc457057465" w:history="1">
             <w:r>
               <w:rPr>
                 <w:rStyle w:val="Hyperlink"/>
@@ -798,7 +798,7 @@
                 <w:noProof/>
                 <w:webHidden/>
               </w:rPr>
-              <w:instrText xml:space="preserve"> PAGEREF _Toc457139386 \h </w:instrText>
+              <w:instrText xml:space="preserve"> PAGEREF _Toc457057465 \h </w:instrText>
             </w:r>
             <w:r>
               <w:rPr>
@@ -842,7 +842,7 @@
               <w:sz w:val="22"/>
             </w:rPr>
           </w:pPr>
-          <w:hyperlink w:anchor="_Toc457139387" w:history="1">
+          <w:hyperlink w:anchor="_Toc457057466" w:history="1">
             <w:r>
               <w:rPr>
                 <w:rStyle w:val="Hyperlink"/>
@@ -884,7 +884,7 @@
                 <w:noProof/>
                 <w:webHidden/>
               </w:rPr>
-              <w:instrText xml:space="preserve"> PAGEREF _Toc457139387 \h </w:instrText>
+              <w:instrText xml:space="preserve"> PAGEREF _Toc457057466 \h </w:instrText>
             </w:r>
             <w:r>
               <w:rPr>
@@ -928,7 +928,7 @@
               <w:sz w:val="22"/>
             </w:rPr>
           </w:pPr>
-          <w:hyperlink w:anchor="_Toc457139388" w:history="1">
+          <w:hyperlink w:anchor="_Toc457057467" w:history="1">
             <w:r>
               <w:rPr>
                 <w:rStyle w:val="Hyperlink"/>
@@ -970,7 +970,7 @@
                 <w:noProof/>
                 <w:webHidden/>
               </w:rPr>
-              <w:instrText xml:space="preserve"> PAGEREF _Toc457139388 \h </w:instrText>
+              <w:instrText xml:space="preserve"> PAGEREF _Toc457057467 \h </w:instrText>
             </w:r>
             <w:r>
               <w:rPr>
@@ -1014,7 +1014,7 @@
               <w:sz w:val="22"/>
             </w:rPr>
           </w:pPr>
-          <w:hyperlink w:anchor="_Toc457139389" w:history="1">
+          <w:hyperlink w:anchor="_Toc457057468" w:history="1">
             <w:r>
               <w:rPr>
                 <w:rStyle w:val="Hyperlink"/>
@@ -1056,7 +1056,7 @@
                 <w:noProof/>
                 <w:webHidden/>
               </w:rPr>
-              <w:instrText xml:space="preserve"> PAGEREF _Toc457139389 \h </w:instrText>
+              <w:instrText xml:space="preserve"> PAGEREF _Toc457057468 \h </w:instrText>
             </w:r>
             <w:r>
               <w:rPr>
@@ -1100,7 +1100,7 @@
               <w:sz w:val="22"/>
             </w:rPr>
           </w:pPr>
-          <w:hyperlink w:anchor="_Toc457139390" w:history="1">
+          <w:hyperlink w:anchor="_Toc457057469" w:history="1">
             <w:r>
               <w:rPr>
                 <w:rStyle w:val="Hyperlink"/>
@@ -1142,7 +1142,7 @@
                 <w:noProof/>
                 <w:webHidden/>
               </w:rPr>
-              <w:instrText xml:space="preserve"> PAGEREF _Toc457139390 \h </w:instrText>
+              <w:instrText xml:space="preserve"> PAGEREF _Toc457057469 \h </w:instrText>
             </w:r>
             <w:r>
               <w:rPr>
@@ -1186,7 +1186,7 @@
               <w:sz w:val="22"/>
             </w:rPr>
           </w:pPr>
-          <w:hyperlink w:anchor="_Toc457139391" w:history="1">
+          <w:hyperlink w:anchor="_Toc457057470" w:history="1">
             <w:r>
               <w:rPr>
                 <w:rStyle w:val="Hyperlink"/>
@@ -1228,7 +1228,7 @@
                 <w:noProof/>
                 <w:webHidden/>
               </w:rPr>
-              <w:instrText xml:space="preserve"> PAGEREF _Toc457139391 \h </w:instrText>
+              <w:instrText xml:space="preserve"> PAGEREF _Toc457057470 \h </w:instrText>
             </w:r>
             <w:r>
               <w:rPr>
@@ -1272,7 +1272,7 @@
               <w:sz w:val="22"/>
             </w:rPr>
           </w:pPr>
-          <w:hyperlink w:anchor="_Toc457139392" w:history="1">
+          <w:hyperlink w:anchor="_Toc457057471" w:history="1">
             <w:r>
               <w:rPr>
                 <w:rStyle w:val="Hyperlink"/>
@@ -1314,7 +1314,7 @@
                 <w:noProof/>
                 <w:webHidden/>
               </w:rPr>
-              <w:instrText xml:space="preserve"> PAGEREF _Toc457139392 \h </w:instrText>
+              <w:instrText xml:space="preserve"> PAGEREF _Toc457057471 \h </w:instrText>
             </w:r>
             <w:r>
               <w:rPr>
@@ -1358,7 +1358,7 @@
               <w:sz w:val="22"/>
             </w:rPr>
           </w:pPr>
-          <w:hyperlink w:anchor="_Toc457139393" w:history="1">
+          <w:hyperlink w:anchor="_Toc457057472" w:history="1">
             <w:r>
               <w:rPr>
                 <w:rStyle w:val="Hyperlink"/>
@@ -1400,7 +1400,7 @@
                 <w:noProof/>
                 <w:webHidden/>
               </w:rPr>
-              <w:instrText xml:space="preserve"> PAGEREF _Toc457139393 \h </w:instrText>
+              <w:instrText xml:space="preserve"> PAGEREF _Toc457057472 \h </w:instrText>
             </w:r>
             <w:r>
               <w:rPr>
@@ -1444,7 +1444,7 @@
               <w:sz w:val="22"/>
             </w:rPr>
           </w:pPr>
-          <w:hyperlink w:anchor="_Toc457139394" w:history="1">
+          <w:hyperlink w:anchor="_Toc457057473" w:history="1">
             <w:r>
               <w:rPr>
                 <w:rStyle w:val="Hyperlink"/>
@@ -1486,7 +1486,7 @@
                 <w:noProof/>
                 <w:webHidden/>
               </w:rPr>
-              <w:instrText xml:space="preserve"> PAGEREF _Toc457139394 \h </w:instrText>
+              <w:instrText xml:space="preserve"> PAGEREF _Toc457057473 \h </w:instrText>
             </w:r>
             <w:r>
               <w:rPr>
@@ -1530,7 +1530,7 @@
               <w:sz w:val="22"/>
             </w:rPr>
           </w:pPr>
-          <w:hyperlink w:anchor="_Toc457139395" w:history="1">
+          <w:hyperlink w:anchor="_Toc457057474" w:history="1">
             <w:r>
               <w:rPr>
                 <w:rStyle w:val="Hyperlink"/>
@@ -1572,7 +1572,7 @@
                 <w:noProof/>
                 <w:webHidden/>
               </w:rPr>
-              <w:instrText xml:space="preserve"> PAGEREF _Toc457139395 \h </w:instrText>
+              <w:instrText xml:space="preserve"> PAGEREF _Toc457057474 \h </w:instrText>
             </w:r>
             <w:r>
               <w:rPr>
@@ -1616,7 +1616,7 @@
               <w:sz w:val="22"/>
             </w:rPr>
           </w:pPr>
-          <w:hyperlink w:anchor="_Toc457139396" w:history="1">
+          <w:hyperlink w:anchor="_Toc457057475" w:history="1">
             <w:r>
               <w:rPr>
                 <w:rStyle w:val="Hyperlink"/>
@@ -1658,7 +1658,7 @@
                 <w:noProof/>
                 <w:webHidden/>
               </w:rPr>
-              <w:instrText xml:space="preserve"> PAGEREF _Toc457139396 \h </w:instrText>
+              <w:instrText xml:space="preserve"> PAGEREF _Toc457057475 \h </w:instrText>
             </w:r>
             <w:r>
               <w:rPr>
@@ -1702,7 +1702,7 @@
               <w:sz w:val="22"/>
             </w:rPr>
           </w:pPr>
-          <w:hyperlink w:anchor="_Toc457139397" w:history="1">
+          <w:hyperlink w:anchor="_Toc457057476" w:history="1">
             <w:r>
               <w:rPr>
                 <w:rStyle w:val="Hyperlink"/>
@@ -1744,7 +1744,7 @@
                 <w:noProof/>
                 <w:webHidden/>
               </w:rPr>
-              <w:instrText xml:space="preserve"> PAGEREF _Toc457139397 \h </w:instrText>
+              <w:instrText xml:space="preserve"> PAGEREF _Toc457057476 \h </w:instrText>
             </w:r>
             <w:r>
               <w:rPr>
@@ -1788,7 +1788,7 @@
               <w:sz w:val="22"/>
             </w:rPr>
           </w:pPr>
-          <w:hyperlink w:anchor="_Toc457139398" w:history="1">
+          <w:hyperlink w:anchor="_Toc457057477" w:history="1">
             <w:r>
               <w:rPr>
                 <w:rStyle w:val="Hyperlink"/>
@@ -1830,7 +1830,7 @@
                 <w:noProof/>
                 <w:webHidden/>
               </w:rPr>
-              <w:instrText xml:space="preserve"> PAGEREF _Toc457139398 \h </w:instrText>
+              <w:instrText xml:space="preserve"> PAGEREF _Toc457057477 \h </w:instrText>
             </w:r>
             <w:r>
               <w:rPr>
@@ -1874,7 +1874,7 @@
               <w:sz w:val="22"/>
             </w:rPr>
           </w:pPr>
-          <w:hyperlink w:anchor="_Toc457139399" w:history="1">
+          <w:hyperlink w:anchor="_Toc457057478" w:history="1">
             <w:r>
               <w:rPr>
                 <w:rStyle w:val="Hyperlink"/>
@@ -1916,7 +1916,7 @@
                 <w:noProof/>
                 <w:webHidden/>
               </w:rPr>
-              <w:instrText xml:space="preserve"> PAGEREF _Toc457139399 \h </w:instrText>
+              <w:instrText xml:space="preserve"> PAGEREF _Toc457057478 \h </w:instrText>
             </w:r>
             <w:r>
               <w:rPr>
@@ -1960,7 +1960,7 @@
               <w:sz w:val="22"/>
             </w:rPr>
           </w:pPr>
-          <w:hyperlink w:anchor="_Toc457139400" w:history="1">
+          <w:hyperlink w:anchor="_Toc457057479" w:history="1">
             <w:r>
               <w:rPr>
                 <w:rStyle w:val="Hyperlink"/>
@@ -2002,7 +2002,7 @@
                 <w:noProof/>
                 <w:webHidden/>
               </w:rPr>
-              <w:instrText xml:space="preserve"> PAGEREF _Toc457139400 \h </w:instrText>
+              <w:instrText xml:space="preserve"> PAGEREF _Toc457057479 \h </w:instrText>
             </w:r>
             <w:r>
               <w:rPr>
@@ -2046,7 +2046,7 @@
               <w:sz w:val="22"/>
             </w:rPr>
           </w:pPr>
-          <w:hyperlink w:anchor="_Toc457139401" w:history="1">
+          <w:hyperlink w:anchor="_Toc457057480" w:history="1">
             <w:r>
               <w:rPr>
                 <w:rStyle w:val="Hyperlink"/>
@@ -2088,7 +2088,7 @@
                 <w:noProof/>
                 <w:webHidden/>
               </w:rPr>
-              <w:instrText xml:space="preserve"> PAGEREF _Toc457139401 \h </w:instrText>
+              <w:instrText xml:space="preserve"> PAGEREF _Toc457057480 \h </w:instrText>
             </w:r>
             <w:r>
               <w:rPr>
@@ -2132,7 +2132,7 @@
               <w:sz w:val="22"/>
             </w:rPr>
           </w:pPr>
-          <w:hyperlink w:anchor="_Toc457139402" w:history="1">
+          <w:hyperlink w:anchor="_Toc457057481" w:history="1">
             <w:r>
               <w:rPr>
                 <w:rStyle w:val="Hyperlink"/>
@@ -2174,7 +2174,7 @@
                 <w:noProof/>
                 <w:webHidden/>
               </w:rPr>
-              <w:instrText xml:space="preserve"> PAGEREF _Toc457139402 \h </w:instrText>
+              <w:instrText xml:space="preserve"> PAGEREF _Toc457057481 \h </w:instrText>
             </w:r>
             <w:r>
               <w:rPr>
@@ -2218,7 +2218,7 @@
               <w:sz w:val="22"/>
             </w:rPr>
           </w:pPr>
-          <w:hyperlink w:anchor="_Toc457139403" w:history="1">
+          <w:hyperlink w:anchor="_Toc457057482" w:history="1">
             <w:r>
               <w:rPr>
                 <w:rStyle w:val="Hyperlink"/>
@@ -2260,7 +2260,7 @@
                 <w:noProof/>
                 <w:webHidden/>
               </w:rPr>
-              <w:instrText xml:space="preserve"> PAGEREF _Toc457139403 \h </w:instrText>
+              <w:instrText xml:space="preserve"> PAGEREF _Toc457057482 \h </w:instrText>
             </w:r>
             <w:r>
               <w:rPr>
@@ -2304,7 +2304,7 @@
               <w:sz w:val="22"/>
             </w:rPr>
           </w:pPr>
-          <w:hyperlink w:anchor="_Toc457139404" w:history="1">
+          <w:hyperlink w:anchor="_Toc457057483" w:history="1">
             <w:r>
               <w:rPr>
                 <w:rStyle w:val="Hyperlink"/>
@@ -2346,7 +2346,7 @@
                 <w:noProof/>
                 <w:webHidden/>
               </w:rPr>
-              <w:instrText xml:space="preserve"> PAGEREF _Toc457139404 \h </w:instrText>
+              <w:instrText xml:space="preserve"> PAGEREF _Toc457057483 \h </w:instrText>
             </w:r>
             <w:r>
               <w:rPr>
@@ -2390,7 +2390,7 @@
               <w:sz w:val="22"/>
             </w:rPr>
           </w:pPr>
-          <w:hyperlink w:anchor="_Toc457139405" w:history="1">
+          <w:hyperlink w:anchor="_Toc457057484" w:history="1">
             <w:r>
               <w:rPr>
                 <w:rStyle w:val="Hyperlink"/>
@@ -2432,7 +2432,7 @@
                 <w:noProof/>
                 <w:webHidden/>
               </w:rPr>
-              <w:instrText xml:space="preserve"> PAGEREF _Toc457139405 \h </w:instrText>
+              <w:instrText xml:space="preserve"> PAGEREF _Toc457057484 \h </w:instrText>
             </w:r>
             <w:r>
               <w:rPr>
@@ -2499,7 +2499,7 @@
         </w:numPr>
         <w:spacing w:line="276" w:lineRule="auto"/>
       </w:pPr>
-      <w:bookmarkStart w:id="0" w:name="_Toc457139381"/>
+      <w:bookmarkStart w:id="0" w:name="_Toc457057460"/>
       <w:r>
         <w:lastRenderedPageBreak/>
         <w:t>Introduction</w:t>
@@ -2530,7 +2530,7 @@
         </w:numPr>
         <w:spacing w:line="276" w:lineRule="auto"/>
       </w:pPr>
-      <w:bookmarkStart w:id="1" w:name="_Toc457139382"/>
+      <w:bookmarkStart w:id="1" w:name="_Toc457057461"/>
       <w:r>
         <w:t>Motivation</w:t>
       </w:r>
@@ -2596,7 +2596,7 @@
         </w:numPr>
         <w:spacing w:line="276" w:lineRule="auto"/>
       </w:pPr>
-      <w:bookmarkStart w:id="2" w:name="_Toc457139383"/>
+      <w:bookmarkStart w:id="2" w:name="_Toc457057462"/>
       <w:r>
         <w:t>Terms and Definitions</w:t>
       </w:r>
@@ -2611,7 +2611,7 @@
         </w:numPr>
         <w:spacing w:line="276" w:lineRule="auto"/>
       </w:pPr>
-      <w:bookmarkStart w:id="3" w:name="_Toc457139384"/>
+      <w:bookmarkStart w:id="3" w:name="_Toc457057463"/>
       <w:r>
         <w:t>IDS</w:t>
       </w:r>
@@ -2653,7 +2653,7 @@
         </w:numPr>
         <w:spacing w:line="276" w:lineRule="auto"/>
       </w:pPr>
-      <w:bookmarkStart w:id="4" w:name="_Toc457139385"/>
+      <w:bookmarkStart w:id="4" w:name="_Toc457057464"/>
       <w:r>
         <w:t>LAN</w:t>
       </w:r>
@@ -2681,7 +2681,7 @@
         </w:numPr>
         <w:spacing w:line="276" w:lineRule="auto"/>
       </w:pPr>
-      <w:bookmarkStart w:id="5" w:name="_Toc457139386"/>
+      <w:bookmarkStart w:id="5" w:name="_Toc457057465"/>
       <w:r>
         <w:t>WAN</w:t>
       </w:r>
@@ -2711,7 +2711,7 @@
         </w:numPr>
         <w:spacing w:line="276" w:lineRule="auto"/>
       </w:pPr>
-      <w:bookmarkStart w:id="6" w:name="_Toc457139387"/>
+      <w:bookmarkStart w:id="6" w:name="_Toc457057466"/>
       <w:r>
         <w:t>DOS Attack</w:t>
       </w:r>
@@ -2753,7 +2753,7 @@
         </w:numPr>
         <w:spacing w:line="276" w:lineRule="auto"/>
       </w:pPr>
-      <w:bookmarkStart w:id="7" w:name="_Toc457139388"/>
+      <w:bookmarkStart w:id="7" w:name="_Toc457057467"/>
       <w:r>
         <w:t xml:space="preserve">Artificial </w:t>
       </w:r>
@@ -2792,7 +2792,7 @@
         </w:numPr>
         <w:spacing w:line="276" w:lineRule="auto"/>
       </w:pPr>
-      <w:bookmarkStart w:id="8" w:name="_Toc457139389"/>
+      <w:bookmarkStart w:id="8" w:name="_Toc457057468"/>
       <w:r>
         <w:t>Backp</w:t>
       </w:r>
@@ -2825,7 +2825,7 @@
         </w:numPr>
         <w:spacing w:line="276" w:lineRule="auto"/>
       </w:pPr>
-      <w:bookmarkStart w:id="9" w:name="_Toc457139390"/>
+      <w:bookmarkStart w:id="9" w:name="_Toc457057469"/>
       <w:r>
         <w:t>References</w:t>
       </w:r>
@@ -3067,7 +3067,7 @@
         </w:numPr>
         <w:spacing w:line="276" w:lineRule="auto"/>
       </w:pPr>
-      <w:bookmarkStart w:id="10" w:name="_Toc457139391"/>
+      <w:bookmarkStart w:id="10" w:name="_Toc457057470"/>
       <w:r>
         <w:lastRenderedPageBreak/>
         <w:t>Project Overview</w:t>
@@ -3084,7 +3084,7 @@
           <w:noProof/>
         </w:rPr>
         <w:drawing>
-          <wp:inline distT="0" distB="0" distL="0" distR="0" wp14:anchorId="615AB673" wp14:editId="701639C2">
+          <wp:inline distT="0" distB="0" distL="0" distR="0" wp14:anchorId="55AD7A45" wp14:editId="7B389A48">
             <wp:extent cx="3743325" cy="3982882"/>
             <wp:effectExtent l="0" t="0" r="0" b="0"/>
             <wp:docPr id="1" name="Picture 1"/>
@@ -3177,7 +3177,7 @@
         </w:numPr>
         <w:spacing w:line="276" w:lineRule="auto"/>
       </w:pPr>
-      <w:bookmarkStart w:id="11" w:name="_Toc457139392"/>
+      <w:bookmarkStart w:id="11" w:name="_Toc457057471"/>
       <w:r>
         <w:lastRenderedPageBreak/>
         <w:t>Project Goal</w:t>
@@ -3201,7 +3201,7 @@
         </w:numPr>
         <w:spacing w:line="276" w:lineRule="auto"/>
       </w:pPr>
-      <w:bookmarkStart w:id="12" w:name="_Toc457139393"/>
+      <w:bookmarkStart w:id="12" w:name="_Toc457057472"/>
       <w:r>
         <w:t>System Context</w:t>
       </w:r>
@@ -3217,7 +3217,7 @@
           <w:noProof/>
         </w:rPr>
         <w:drawing>
-          <wp:inline distT="0" distB="0" distL="0" distR="0" wp14:anchorId="1FB2BB78" wp14:editId="26CEA4F7">
+          <wp:inline distT="0" distB="0" distL="0" distR="0" wp14:anchorId="4583A79A" wp14:editId="66C1AB11">
             <wp:extent cx="5943600" cy="2756535"/>
             <wp:effectExtent l="0" t="0" r="0" b="5715"/>
             <wp:docPr id="2" name="Picture 2"/>
@@ -3314,7 +3314,7 @@
         </w:numPr>
         <w:spacing w:line="276" w:lineRule="auto"/>
       </w:pPr>
-      <w:bookmarkStart w:id="13" w:name="_Toc457139394"/>
+      <w:bookmarkStart w:id="13" w:name="_Toc457057473"/>
       <w:r>
         <w:lastRenderedPageBreak/>
         <w:t>Requirements Specification</w:t>
@@ -3330,7 +3330,7 @@
         </w:numPr>
         <w:spacing w:line="276" w:lineRule="auto"/>
       </w:pPr>
-      <w:bookmarkStart w:id="14" w:name="_Toc457139395"/>
+      <w:bookmarkStart w:id="14" w:name="_Toc457057474"/>
       <w:r>
         <w:t>Critical Use Cases</w:t>
       </w:r>
@@ -3346,7 +3346,7 @@
           <w:noProof/>
         </w:rPr>
         <w:drawing>
-          <wp:inline distT="0" distB="0" distL="0" distR="0" wp14:anchorId="609B5E50" wp14:editId="437E00F3">
+          <wp:inline distT="0" distB="0" distL="0" distR="0" wp14:anchorId="2ECC8923" wp14:editId="77B5D502">
             <wp:extent cx="5524500" cy="3039065"/>
             <wp:effectExtent l="0" t="0" r="0" b="9525"/>
             <wp:docPr id="3" name="Picture 3"/>
@@ -3417,7 +3417,7 @@
           <w:numId w:val="6"/>
         </w:numPr>
       </w:pPr>
-      <w:bookmarkStart w:id="15" w:name="_Toc457139396"/>
+      <w:bookmarkStart w:id="15" w:name="_Toc457057475"/>
       <w:r>
         <w:t>Use Case 1: Read Network Traffic</w:t>
       </w:r>
@@ -3548,7 +3548,7 @@
           <w:numId w:val="6"/>
         </w:numPr>
       </w:pPr>
-      <w:bookmarkStart w:id="16" w:name="_Toc457139397"/>
+      <w:bookmarkStart w:id="16" w:name="_Toc457057476"/>
       <w:r>
         <w:t>Use Case 2: Interpret Data</w:t>
       </w:r>
@@ -3672,7 +3672,7 @@
           <w:numId w:val="6"/>
         </w:numPr>
       </w:pPr>
-      <w:bookmarkStart w:id="17" w:name="_Toc457139398"/>
+      <w:bookmarkStart w:id="17" w:name="_Toc457057477"/>
       <w:r>
         <w:t>Use Case 3: Determine Traffic Type</w:t>
       </w:r>
@@ -3861,7 +3861,7 @@
           <w:numId w:val="6"/>
         </w:numPr>
       </w:pPr>
-      <w:bookmarkStart w:id="18" w:name="_Toc457139399"/>
+      <w:bookmarkStart w:id="18" w:name="_Toc457057478"/>
       <w:r>
         <w:t>Use Case 4</w:t>
       </w:r>
@@ -4003,7 +4003,7 @@
           <w:numId w:val="6"/>
         </w:numPr>
       </w:pPr>
-      <w:bookmarkStart w:id="19" w:name="_Toc457139400"/>
+      <w:bookmarkStart w:id="19" w:name="_Toc457057479"/>
       <w:r>
         <w:t>Use Case 5</w:t>
       </w:r>
@@ -4152,7 +4152,7 @@
           <w:numId w:val="6"/>
         </w:numPr>
       </w:pPr>
-      <w:bookmarkStart w:id="20" w:name="_Toc457139401"/>
+      <w:bookmarkStart w:id="20" w:name="_Toc457057480"/>
       <w:r>
         <w:t>Use Case 6</w:t>
       </w:r>
@@ -4276,7 +4276,7 @@
           <w:numId w:val="6"/>
         </w:numPr>
       </w:pPr>
-      <w:bookmarkStart w:id="21" w:name="_Toc457139402"/>
+      <w:bookmarkStart w:id="21" w:name="_Toc457057481"/>
       <w:r>
         <w:t>Use Case 7</w:t>
       </w:r>
@@ -4353,7 +4353,7 @@
         </w:numPr>
         <w:spacing w:line="276" w:lineRule="auto"/>
       </w:pPr>
-      <w:bookmarkStart w:id="22" w:name="_Toc457139403"/>
+      <w:bookmarkStart w:id="22" w:name="_Toc457057482"/>
       <w:r>
         <w:t>Assumptions</w:t>
       </w:r>
@@ -4404,7 +4404,7 @@
         </w:numPr>
         <w:spacing w:line="276" w:lineRule="auto"/>
       </w:pPr>
-      <w:bookmarkStart w:id="23" w:name="_Toc457139404"/>
+      <w:bookmarkStart w:id="23" w:name="_Toc457057483"/>
       <w:r>
         <w:t>Constraints</w:t>
       </w:r>
@@ -4443,7 +4443,7 @@
         </w:numPr>
         <w:spacing w:line="276" w:lineRule="auto"/>
       </w:pPr>
-      <w:bookmarkStart w:id="24" w:name="_Toc457139405"/>
+      <w:bookmarkStart w:id="24" w:name="_Toc457057484"/>
       <w:r>
         <w:t>Environment</w:t>
       </w:r>
@@ -4458,7 +4458,12 @@
         </w:numPr>
       </w:pPr>
       <w:r>
-        <w:t>The IDS system will be written in Python 3.5.</w:t>
+        <w:t xml:space="preserve">The IDS system will be </w:t>
+      </w:r>
+      <w:bookmarkStart w:id="25" w:name="_GoBack"/>
+      <w:bookmarkEnd w:id="25"/>
+      <w:r>
+        <w:t>written in Python 3.5.</w:t>
       </w:r>
     </w:p>
     <w:p>
@@ -4482,12 +4487,7 @@
         </w:numPr>
       </w:pPr>
       <w:r>
-        <w:t>The IDS system will b</w:t>
-      </w:r>
-      <w:bookmarkStart w:id="25" w:name="_GoBack"/>
-      <w:bookmarkEnd w:id="25"/>
-      <w:r>
-        <w:t>e tested using a Windows 10, 64-bit operating system.</w:t>
+        <w:t>The IDS system will be tested using a Windows 10, 64-bit operating system.</w:t>
       </w:r>
     </w:p>
     <w:p>
@@ -6600,7 +6600,7 @@
 </file>
 
 <file path=customXml/itemProps1.xml><?xml version="1.0" encoding="utf-8"?>
-<ds:datastoreItem xmlns:ds="http://schemas.openxmlformats.org/officeDocument/2006/customXml" ds:itemID="{A954E24E-D355-4333-A9A2-DC3A06448043}">
+<ds:datastoreItem xmlns:ds="http://schemas.openxmlformats.org/officeDocument/2006/customXml" ds:itemID="{56CF1C95-F646-455F-9D0D-98B24ECFFD89}">
   <ds:schemaRefs>
     <ds:schemaRef ds:uri="http://schemas.openxmlformats.org/officeDocument/2006/bibliography"/>
   </ds:schemaRefs>
